--- a/Documentation.docx
+++ b/Documentation.docx
@@ -15,53 +15,23 @@
     </w:p>
     <w:p>
       <w:r>
-        <w:t xml:space="preserve">Step 2: Download project from </w:t>
-      </w:r>
-      <w:proofErr w:type="spellStart"/>
-      <w:r>
-        <w:t>github</w:t>
-      </w:r>
-      <w:proofErr w:type="spellEnd"/>
-      <w:r>
-        <w:t xml:space="preserve"> and unzip it.</w:t>
-      </w:r>
-    </w:p>
-    <w:p>
-      <w:r>
-        <w:t xml:space="preserve">Step </w:t>
-      </w:r>
-      <w:r>
-        <w:t>3</w:t>
-      </w:r>
-      <w:r>
-        <w:t xml:space="preserve">: Install Scala and </w:t>
-      </w:r>
-      <w:proofErr w:type="spellStart"/>
-      <w:r>
-        <w:t>sbt</w:t>
-      </w:r>
-      <w:proofErr w:type="spellEnd"/>
+        <w:t>Step 2: Download project from github and unzip it.</w:t>
+      </w:r>
+    </w:p>
+    <w:p>
+      <w:r>
+        <w:t>Step 3: Install Scala and sbt</w:t>
+      </w:r>
       <w:r>
         <w:t xml:space="preserve"> in IntelliJ</w:t>
       </w:r>
       <w:r>
-        <w:t xml:space="preserve"> if not installed</w:t>
-      </w:r>
-      <w:r>
-        <w:t>.</w:t>
-      </w:r>
-    </w:p>
-    <w:p>
-      <w:r>
-        <w:t xml:space="preserve">Step 4: Open </w:t>
-      </w:r>
-      <w:proofErr w:type="spellStart"/>
-      <w:r>
-        <w:t>shoppingbasket</w:t>
-      </w:r>
-      <w:proofErr w:type="spellEnd"/>
-      <w:r>
-        <w:t xml:space="preserve"> project in IntelliJ.</w:t>
+        <w:t xml:space="preserve"> if not installed.</w:t>
+      </w:r>
+    </w:p>
+    <w:p>
+      <w:r>
+        <w:t>Step 4: Open shoppingbasket project in IntelliJ.</w:t>
       </w:r>
     </w:p>
     <w:p>
@@ -77,15 +47,7 @@
     </w:p>
     <w:p>
       <w:r>
-        <w:t xml:space="preserve">Step 6: Open </w:t>
-      </w:r>
-      <w:proofErr w:type="spellStart"/>
-      <w:r>
-        <w:t>sbt</w:t>
-      </w:r>
-      <w:proofErr w:type="spellEnd"/>
-      <w:r>
-        <w:t xml:space="preserve"> shell.</w:t>
+        <w:t>Step 6: Open sbt shell.</w:t>
       </w:r>
     </w:p>
     <w:p>
@@ -99,13 +61,49 @@
         <w:rPr>
           <w:color w:val="FF0000"/>
         </w:rPr>
-        <w:t xml:space="preserve">run </w:t>
+        <w:t>run Apples Apples Soup Soup Bread Milk Soup</w:t>
+      </w:r>
+    </w:p>
+    <w:p>
+      <w:r>
+        <w:t>Note: Arguments passed should always have 1</w:t>
+      </w:r>
+      <w:r>
+        <w:rPr>
+          <w:vertAlign w:val="superscript"/>
+        </w:rPr>
+        <w:t>st</w:t>
+      </w:r>
+      <w:r>
+        <w:t xml:space="preserve"> letter capital as code is case sensitive.</w:t>
+      </w:r>
+    </w:p>
+    <w:p>
+      <w:r>
+        <w:t>Note: Output for £ can show different values due to encoding issues</w:t>
+      </w:r>
+      <w:r>
+        <w:t>/settings</w:t>
+      </w:r>
+      <w:r>
+        <w:t>.</w:t>
+      </w:r>
+    </w:p>
+    <w:p>
+      <w:r>
+        <w:t>Step 8: Type</w:t>
+      </w:r>
+      <w:r>
+        <w:t>:</w:t>
+      </w:r>
+      <w:r>
+        <w:t xml:space="preserve"> </w:t>
       </w:r>
       <w:r>
         <w:rPr>
           <w:color w:val="FF0000"/>
         </w:rPr>
-        <w:t>Apples</w:t>
+        <w:t>test</w:t>
       </w:r>
       <w:r>
         <w:rPr>
@@ -113,123 +111,8 @@
         </w:rPr>
         <w:t xml:space="preserve"> </w:t>
       </w:r>
-      <w:proofErr w:type="spellStart"/>
-      <w:r>
-        <w:rPr>
-          <w:color w:val="FF0000"/>
-        </w:rPr>
-        <w:t>Apples</w:t>
-      </w:r>
-      <w:proofErr w:type="spellEnd"/>
-      <w:r>
-        <w:rPr>
-          <w:color w:val="FF0000"/>
-        </w:rPr>
-        <w:t xml:space="preserve"> </w:t>
-      </w:r>
-      <w:r>
-        <w:rPr>
-          <w:color w:val="FF0000"/>
-        </w:rPr>
-        <w:t>Soup</w:t>
-      </w:r>
-      <w:r>
-        <w:rPr>
-          <w:color w:val="FF0000"/>
-        </w:rPr>
-        <w:t xml:space="preserve"> </w:t>
-      </w:r>
-      <w:proofErr w:type="spellStart"/>
-      <w:r>
-        <w:rPr>
-          <w:color w:val="FF0000"/>
-        </w:rPr>
-        <w:t>Soup</w:t>
-      </w:r>
-      <w:proofErr w:type="spellEnd"/>
-      <w:r>
-        <w:rPr>
-          <w:color w:val="FF0000"/>
-        </w:rPr>
-        <w:t xml:space="preserve"> </w:t>
-      </w:r>
-      <w:r>
-        <w:rPr>
-          <w:color w:val="FF0000"/>
-        </w:rPr>
-        <w:t>Bread</w:t>
-      </w:r>
-      <w:r>
-        <w:rPr>
-          <w:color w:val="FF0000"/>
-        </w:rPr>
-        <w:t xml:space="preserve"> </w:t>
-      </w:r>
-      <w:r>
-        <w:rPr>
-          <w:color w:val="FF0000"/>
-        </w:rPr>
-        <w:t>Milk</w:t>
-      </w:r>
-      <w:r>
-        <w:rPr>
-          <w:color w:val="FF0000"/>
-        </w:rPr>
-        <w:t xml:space="preserve"> </w:t>
-      </w:r>
-      <w:r>
-        <w:rPr>
-          <w:color w:val="FF0000"/>
-        </w:rPr>
-        <w:t>Soup</w:t>
-      </w:r>
-    </w:p>
-    <w:p>
-      <w:r>
-        <w:t>Note: Arguments passed should always have 1</w:t>
-      </w:r>
-      <w:r>
-        <w:rPr>
-          <w:vertAlign w:val="superscript"/>
-        </w:rPr>
-        <w:t>st</w:t>
-      </w:r>
-      <w:r>
-        <w:t xml:space="preserve"> letter capital as code is case sensitive.</w:t>
-      </w:r>
-    </w:p>
-    <w:p>
-      <w:r>
-        <w:t>Step 8: Type</w:t>
-      </w:r>
-      <w:r>
-        <w:t>:</w:t>
-      </w:r>
-      <w:r>
-        <w:t xml:space="preserve"> </w:t>
-      </w:r>
-      <w:r>
-        <w:rPr>
-          <w:color w:val="FF0000"/>
-        </w:rPr>
-        <w:t>test</w:t>
-      </w:r>
-      <w:r>
-        <w:rPr>
-          <w:color w:val="FF0000"/>
-        </w:rPr>
-        <w:t xml:space="preserve"> </w:t>
-      </w:r>
-      <w:r>
-        <w:t xml:space="preserve">in </w:t>
-      </w:r>
-      <w:proofErr w:type="spellStart"/>
-      <w:r>
-        <w:t>sbt</w:t>
-      </w:r>
-      <w:proofErr w:type="spellEnd"/>
-      <w:r>
-        <w:t xml:space="preserve"> shell and enter to run the test cases for unit testing.</w:t>
+      <w:r>
+        <w:t>in sbt shell and enter to run the test cases for unit testing.</w:t>
       </w:r>
     </w:p>
     <w:p>
@@ -242,6 +125,8 @@
         <w:t>Note: Test case input values are static and should be changed manually by opening file and adding values to the basket list.</w:t>
       </w:r>
     </w:p>
+    <w:p/>
+    <w:p/>
     <w:sectPr>
       <w:pgSz w:w="11906" w:h="16838"/>
       <w:pgMar w:top="1440" w:right="1440" w:bottom="1440" w:left="1440" w:header="708" w:footer="708" w:gutter="0"/>
